--- a/b1/open/open.docx
+++ b/b1/open/open.docx
@@ -113,7 +113,7 @@
       <w:pPr>
         <w:spacing w:line="240" w:lineRule="auto"/>
         <w:rPr>
-          <w:rFonts w:ascii="나눔고딕" w:eastAsia="나눔고딕" w:hAnsi="나눔고딕" w:hint="eastAsia"/>
+          <w:rFonts w:ascii="나눔고딕" w:eastAsia="나눔고딕" w:hAnsi="나눔고딕"/>
           <w:sz w:val="30"/>
           <w:szCs w:val="30"/>
         </w:rPr>
@@ -159,7 +159,7 @@
       <w:pPr>
         <w:spacing w:line="240" w:lineRule="auto"/>
         <w:rPr>
-          <w:rFonts w:ascii="나눔고딕" w:eastAsia="나눔고딕" w:hAnsi="나눔고딕" w:hint="eastAsia"/>
+          <w:rFonts w:ascii="나눔고딕" w:eastAsia="나눔고딕" w:hAnsi="나눔고딕"/>
           <w:sz w:val="30"/>
           <w:szCs w:val="30"/>
         </w:rPr>
@@ -205,7 +205,7 @@
       <w:pPr>
         <w:spacing w:line="240" w:lineRule="auto"/>
         <w:rPr>
-          <w:rFonts w:ascii="나눔고딕" w:eastAsia="나눔고딕" w:hAnsi="나눔고딕" w:hint="eastAsia"/>
+          <w:rFonts w:ascii="나눔고딕" w:eastAsia="나눔고딕" w:hAnsi="나눔고딕"/>
           <w:sz w:val="30"/>
           <w:szCs w:val="30"/>
         </w:rPr>
@@ -251,17 +251,17 @@
       <w:pPr>
         <w:spacing w:line="240" w:lineRule="auto"/>
         <w:rPr>
-          <w:rFonts w:ascii="나눔고딕" w:eastAsia="나눔고딕" w:hAnsi="나눔고딕" w:hint="eastAsia"/>
-          <w:sz w:val="30"/>
-          <w:szCs w:val="30"/>
-        </w:rPr>
-      </w:pPr>
-    </w:p>
-    <w:p>
-      <w:pPr>
-        <w:spacing w:line="240" w:lineRule="auto"/>
-        <w:rPr>
-          <w:rFonts w:ascii="나눔고딕" w:eastAsia="나눔고딕" w:hAnsi="나눔고딕" w:hint="eastAsia"/>
+          <w:rFonts w:ascii="나눔고딕" w:eastAsia="나눔고딕" w:hAnsi="나눔고딕"/>
+          <w:sz w:val="30"/>
+          <w:szCs w:val="30"/>
+        </w:rPr>
+      </w:pPr>
+    </w:p>
+    <w:p>
+      <w:pPr>
+        <w:spacing w:line="240" w:lineRule="auto"/>
+        <w:rPr>
+          <w:rFonts w:ascii="나눔고딕" w:eastAsia="나눔고딕" w:hAnsi="나눔고딕"/>
           <w:sz w:val="30"/>
           <w:szCs w:val="30"/>
         </w:rPr>
@@ -279,7 +279,7 @@
       <w:pPr>
         <w:spacing w:line="240" w:lineRule="auto"/>
         <w:rPr>
-          <w:rFonts w:ascii="나눔고딕" w:eastAsia="나눔고딕" w:hAnsi="나눔고딕" w:hint="eastAsia"/>
+          <w:rFonts w:ascii="나눔고딕" w:eastAsia="나눔고딕" w:hAnsi="나눔고딕"/>
           <w:sz w:val="30"/>
           <w:szCs w:val="30"/>
         </w:rPr>
@@ -297,7 +297,7 @@
       <w:pPr>
         <w:spacing w:line="240" w:lineRule="auto"/>
         <w:rPr>
-          <w:rFonts w:ascii="나눔고딕" w:eastAsia="나눔고딕" w:hAnsi="나눔고딕" w:hint="eastAsia"/>
+          <w:rFonts w:ascii="나눔고딕" w:eastAsia="나눔고딕" w:hAnsi="나눔고딕"/>
           <w:sz w:val="30"/>
           <w:szCs w:val="30"/>
         </w:rPr>
@@ -335,7 +335,7 @@
       <w:pPr>
         <w:spacing w:line="240" w:lineRule="auto"/>
         <w:rPr>
-          <w:rFonts w:ascii="나눔고딕" w:eastAsia="나눔고딕" w:hAnsi="나눔고딕" w:hint="eastAsia"/>
+          <w:rFonts w:ascii="나눔고딕" w:eastAsia="나눔고딕" w:hAnsi="나눔고딕"/>
           <w:sz w:val="30"/>
           <w:szCs w:val="30"/>
         </w:rPr>
@@ -381,17 +381,17 @@
       <w:pPr>
         <w:spacing w:line="240" w:lineRule="auto"/>
         <w:rPr>
-          <w:rFonts w:ascii="나눔고딕" w:eastAsia="나눔고딕" w:hAnsi="나눔고딕" w:hint="eastAsia"/>
-          <w:sz w:val="30"/>
-          <w:szCs w:val="30"/>
-        </w:rPr>
-      </w:pPr>
-    </w:p>
-    <w:p>
-      <w:pPr>
-        <w:spacing w:line="240" w:lineRule="auto"/>
-        <w:rPr>
-          <w:rFonts w:ascii="나눔고딕" w:eastAsia="나눔고딕" w:hAnsi="나눔고딕" w:hint="eastAsia"/>
+          <w:rFonts w:ascii="나눔고딕" w:eastAsia="나눔고딕" w:hAnsi="나눔고딕"/>
+          <w:sz w:val="30"/>
+          <w:szCs w:val="30"/>
+        </w:rPr>
+      </w:pPr>
+    </w:p>
+    <w:p>
+      <w:pPr>
+        <w:spacing w:line="240" w:lineRule="auto"/>
+        <w:rPr>
+          <w:rFonts w:ascii="나눔고딕" w:eastAsia="나눔고딕" w:hAnsi="나눔고딕"/>
           <w:sz w:val="30"/>
           <w:szCs w:val="30"/>
         </w:rPr>
@@ -437,7 +437,7 @@
       <w:pPr>
         <w:spacing w:line="240" w:lineRule="auto"/>
         <w:rPr>
-          <w:rFonts w:ascii="나눔고딕" w:eastAsia="나눔고딕" w:hAnsi="나눔고딕" w:hint="eastAsia"/>
+          <w:rFonts w:ascii="나눔고딕" w:eastAsia="나눔고딕" w:hAnsi="나눔고딕"/>
           <w:sz w:val="30"/>
           <w:szCs w:val="30"/>
         </w:rPr>
@@ -519,7 +519,7 @@
       <w:pPr>
         <w:spacing w:line="240" w:lineRule="auto"/>
         <w:rPr>
-          <w:rFonts w:ascii="나눔고딕" w:eastAsia="나눔고딕" w:hAnsi="나눔고딕" w:hint="eastAsia"/>
+          <w:rFonts w:ascii="나눔고딕" w:eastAsia="나눔고딕" w:hAnsi="나눔고딕"/>
           <w:sz w:val="30"/>
           <w:szCs w:val="30"/>
         </w:rPr>
@@ -537,7 +537,7 @@
       <w:pPr>
         <w:spacing w:line="240" w:lineRule="auto"/>
         <w:rPr>
-          <w:rFonts w:ascii="나눔고딕" w:eastAsia="나눔고딕" w:hAnsi="나눔고딕" w:hint="eastAsia"/>
+          <w:rFonts w:ascii="나눔고딕" w:eastAsia="나눔고딕" w:hAnsi="나눔고딕"/>
           <w:sz w:val="30"/>
           <w:szCs w:val="30"/>
         </w:rPr>
@@ -601,7 +601,7 @@
       <w:pPr>
         <w:spacing w:line="240" w:lineRule="auto"/>
         <w:rPr>
-          <w:rFonts w:ascii="나눔고딕" w:eastAsia="나눔고딕" w:hAnsi="나눔고딕" w:hint="eastAsia"/>
+          <w:rFonts w:ascii="나눔고딕" w:eastAsia="나눔고딕" w:hAnsi="나눔고딕"/>
           <w:sz w:val="30"/>
           <w:szCs w:val="30"/>
         </w:rPr>
@@ -637,7 +637,7 @@
       <w:pPr>
         <w:spacing w:line="240" w:lineRule="auto"/>
         <w:rPr>
-          <w:rFonts w:ascii="나눔고딕" w:eastAsia="나눔고딕" w:hAnsi="나눔고딕" w:hint="eastAsia"/>
+          <w:rFonts w:ascii="나눔고딕" w:eastAsia="나눔고딕" w:hAnsi="나눔고딕"/>
           <w:sz w:val="30"/>
           <w:szCs w:val="30"/>
         </w:rPr>
@@ -655,7 +655,7 @@
       <w:pPr>
         <w:spacing w:line="240" w:lineRule="auto"/>
         <w:rPr>
-          <w:rFonts w:ascii="나눔고딕" w:eastAsia="나눔고딕" w:hAnsi="나눔고딕" w:hint="eastAsia"/>
+          <w:rFonts w:ascii="나눔고딕" w:eastAsia="나눔고딕" w:hAnsi="나눔고딕"/>
           <w:sz w:val="30"/>
           <w:szCs w:val="30"/>
         </w:rPr>
@@ -683,7 +683,7 @@
       <w:pPr>
         <w:spacing w:line="240" w:lineRule="auto"/>
         <w:rPr>
-          <w:rFonts w:ascii="나눔고딕" w:eastAsia="나눔고딕" w:hAnsi="나눔고딕" w:hint="eastAsia"/>
+          <w:rFonts w:ascii="나눔고딕" w:eastAsia="나눔고딕" w:hAnsi="나눔고딕"/>
           <w:sz w:val="30"/>
           <w:szCs w:val="30"/>
         </w:rPr>
@@ -801,7 +801,7 @@
       <w:pPr>
         <w:spacing w:line="240" w:lineRule="auto"/>
         <w:rPr>
-          <w:rFonts w:ascii="나눔고딕" w:eastAsia="나눔고딕" w:hAnsi="나눔고딕" w:hint="eastAsia"/>
+          <w:rFonts w:ascii="나눔고딕" w:eastAsia="나눔고딕" w:hAnsi="나눔고딕"/>
           <w:sz w:val="30"/>
           <w:szCs w:val="30"/>
         </w:rPr>
@@ -837,7 +837,7 @@
       <w:pPr>
         <w:spacing w:line="240" w:lineRule="auto"/>
         <w:rPr>
-          <w:rFonts w:ascii="나눔고딕" w:eastAsia="나눔고딕" w:hAnsi="나눔고딕" w:hint="eastAsia"/>
+          <w:rFonts w:ascii="나눔고딕" w:eastAsia="나눔고딕" w:hAnsi="나눔고딕"/>
           <w:sz w:val="30"/>
           <w:szCs w:val="30"/>
         </w:rPr>
@@ -862,57 +862,23 @@
       </w:pPr>
       <w:r>
         <w:rPr>
-          <w:rFonts w:ascii="나눔고딕" w:eastAsia="나눔고딕" w:hAnsi="나눔고딕" w:hint="eastAsia"/>
+          <w:rFonts w:ascii="나눔고딕" w:eastAsia="나눔고딕" w:hAnsi="나눔고딕"/>
           <w:sz w:val="30"/>
           <w:szCs w:val="30"/>
         </w:rPr>
         <w:lastRenderedPageBreak/>
-        <w:t>2</w:t>
-      </w:r>
-      <w:r>
-        <w:rPr>
-          <w:rFonts w:ascii="나눔고딕" w:eastAsia="나눔고딕" w:hAnsi="나눔고딕"/>
-          <w:sz w:val="30"/>
-          <w:szCs w:val="30"/>
-        </w:rPr>
-        <w:t xml:space="preserve">. </w:t>
-      </w:r>
-      <w:r>
-        <w:rPr>
-          <w:rFonts w:ascii="나눔고딕" w:eastAsia="나눔고딕" w:hAnsi="나눔고딕" w:hint="eastAsia"/>
-          <w:sz w:val="30"/>
-          <w:szCs w:val="30"/>
-        </w:rPr>
-        <w:t>실행결과</w:t>
-      </w:r>
-    </w:p>
-    <w:p>
-      <w:pPr>
-        <w:spacing w:line="240" w:lineRule="auto"/>
-        <w:rPr>
-          <w:rFonts w:ascii="나눔고딕" w:eastAsia="나눔고딕" w:hAnsi="나눔고딕" w:hint="eastAsia"/>
-          <w:sz w:val="30"/>
-          <w:szCs w:val="30"/>
-        </w:rPr>
-      </w:pPr>
-      <w:r>
-        <w:rPr>
-          <w:rFonts w:ascii="나눔고딕" w:eastAsia="나눔고딕" w:hAnsi="나눔고딕"/>
-          <w:sz w:val="30"/>
-          <w:szCs w:val="30"/>
-        </w:rPr>
         <w:drawing>
-          <wp:anchor distT="0" distB="0" distL="114300" distR="114300" simplePos="0" relativeHeight="251658240" behindDoc="0" locked="0" layoutInCell="1" allowOverlap="1" wp14:anchorId="04A0BA34" wp14:editId="619D65E5">
+          <wp:anchor distT="0" distB="0" distL="114300" distR="114300" simplePos="0" relativeHeight="251658240" behindDoc="0" locked="0" layoutInCell="1" allowOverlap="1" wp14:anchorId="65BFB45D" wp14:editId="469DB1FC">
             <wp:simplePos x="0" y="0"/>
             <wp:positionH relativeFrom="page">
-              <wp:align>left</wp:align>
+              <wp:align>right</wp:align>
             </wp:positionH>
             <wp:positionV relativeFrom="paragraph">
-              <wp:posOffset>133350</wp:posOffset>
+              <wp:posOffset>386715</wp:posOffset>
             </wp:positionV>
-            <wp:extent cx="7542934" cy="2565400"/>
-            <wp:effectExtent l="0" t="0" r="1270" b="6350"/>
-            <wp:wrapNone/>
+            <wp:extent cx="7545070" cy="3409950"/>
+            <wp:effectExtent l="0" t="0" r="0" b="0"/>
+            <wp:wrapTopAndBottom/>
             <wp:docPr id="1" name="그림 1" descr="텍스트이(가) 표시된 사진&#10;&#10;자동 생성된 설명"/>
             <wp:cNvGraphicFramePr>
               <a:graphicFrameLocks xmlns:a="http://schemas.openxmlformats.org/drawingml/2006/main" noChangeAspect="1"/>
@@ -939,7 +905,7 @@
                   <pic:spPr>
                     <a:xfrm>
                       <a:off x="0" y="0"/>
-                      <a:ext cx="7542934" cy="2565400"/>
+                      <a:ext cx="7545070" cy="3409950"/>
                     </a:xfrm>
                     <a:prstGeom prst="rect">
                       <a:avLst/>
@@ -948,21 +914,55 @@
                 </pic:pic>
               </a:graphicData>
             </a:graphic>
-            <wp14:sizeRelH relativeFrom="margin">
+            <wp14:sizeRelH relativeFrom="page">
               <wp14:pctWidth>0</wp14:pctWidth>
             </wp14:sizeRelH>
-            <wp14:sizeRelV relativeFrom="margin">
+            <wp14:sizeRelV relativeFrom="page">
               <wp14:pctHeight>0</wp14:pctHeight>
             </wp14:sizeRelV>
           </wp:anchor>
         </w:drawing>
       </w:r>
-    </w:p>
-    <w:p>
-      <w:pPr>
-        <w:spacing w:line="240" w:lineRule="auto"/>
-        <w:rPr>
-          <w:rFonts w:ascii="나눔고딕" w:eastAsia="나눔고딕" w:hAnsi="나눔고딕" w:hint="eastAsia"/>
+      <w:r>
+        <w:rPr>
+          <w:rFonts w:ascii="나눔고딕" w:eastAsia="나눔고딕" w:hAnsi="나눔고딕" w:hint="eastAsia"/>
+          <w:sz w:val="30"/>
+          <w:szCs w:val="30"/>
+        </w:rPr>
+        <w:t>2</w:t>
+      </w:r>
+      <w:r>
+        <w:rPr>
+          <w:rFonts w:ascii="나눔고딕" w:eastAsia="나눔고딕" w:hAnsi="나눔고딕"/>
+          <w:sz w:val="30"/>
+          <w:szCs w:val="30"/>
+        </w:rPr>
+        <w:t xml:space="preserve">. </w:t>
+      </w:r>
+      <w:r>
+        <w:rPr>
+          <w:rFonts w:ascii="나눔고딕" w:eastAsia="나눔고딕" w:hAnsi="나눔고딕" w:hint="eastAsia"/>
+          <w:sz w:val="30"/>
+          <w:szCs w:val="30"/>
+        </w:rPr>
+        <w:t>실행결과</w:t>
+      </w:r>
+    </w:p>
+    <w:p>
+      <w:pPr>
+        <w:spacing w:line="240" w:lineRule="auto"/>
+        <w:rPr>
+          <w:rFonts w:ascii="나눔고딕" w:eastAsia="나눔고딕" w:hAnsi="나눔고딕"/>
+          <w:sz w:val="30"/>
+          <w:szCs w:val="30"/>
+        </w:rPr>
+      </w:pPr>
+    </w:p>
+    <w:p>
+      <w:pPr>
+        <w:spacing w:line="240" w:lineRule="auto"/>
+        <w:rPr>
+          <w:rFonts w:ascii="나눔고딕" w:eastAsia="나눔고딕" w:hAnsi="나눔고딕"/>
           <w:sz w:val="30"/>
           <w:szCs w:val="30"/>
         </w:rPr>
@@ -1534,6 +1534,7 @@
   <w:style w:type="character" w:default="1" w:styleId="a0">
     <w:name w:val="Default Paragraph Font"/>
     <w:uiPriority w:val="1"/>
+    <w:semiHidden/>
     <w:unhideWhenUsed/>
   </w:style>
   <w:style w:type="table" w:default="1" w:styleId="a1">

--- a/b1/open/open.docx
+++ b/b1/open/open.docx
@@ -68,55 +68,11 @@
         <w:spacing w:line="240" w:lineRule="auto"/>
         <w:rPr>
           <w:rFonts w:ascii="나눔고딕" w:eastAsia="나눔고딕" w:hAnsi="나눔고딕"/>
-          <w:sz w:val="30"/>
-          <w:szCs w:val="30"/>
-        </w:rPr>
-      </w:pPr>
-      <w:r>
-        <w:rPr>
-          <w:rFonts w:ascii="나눔고딕" w:eastAsia="나눔고딕" w:hAnsi="나눔고딕" w:hint="eastAsia"/>
           <w:i/>
           <w:iCs/>
           <w:sz w:val="30"/>
           <w:szCs w:val="30"/>
         </w:rPr>
-        <w:t>#include</w:t>
-      </w:r>
-      <w:r>
-        <w:rPr>
-          <w:rFonts w:ascii="나눔고딕" w:eastAsia="나눔고딕" w:hAnsi="나눔고딕" w:hint="eastAsia"/>
-          <w:sz w:val="30"/>
-          <w:szCs w:val="30"/>
-        </w:rPr>
-        <w:t xml:space="preserve"> &lt;</w:t>
-      </w:r>
-      <w:proofErr w:type="spellStart"/>
-      <w:r>
-        <w:rPr>
-          <w:rFonts w:ascii="나눔고딕" w:eastAsia="나눔고딕" w:hAnsi="나눔고딕" w:hint="eastAsia"/>
-          <w:sz w:val="30"/>
-          <w:szCs w:val="30"/>
-        </w:rPr>
-        <w:t>stdio.h</w:t>
-      </w:r>
-      <w:proofErr w:type="spellEnd"/>
-      <w:r>
-        <w:rPr>
-          <w:rFonts w:ascii="나눔고딕" w:eastAsia="나눔고딕" w:hAnsi="나눔고딕" w:hint="eastAsia"/>
-          <w:sz w:val="30"/>
-          <w:szCs w:val="30"/>
-        </w:rPr>
-        <w:t>&gt;</w:t>
-      </w:r>
-    </w:p>
-    <w:p>
-      <w:pPr>
-        <w:spacing w:line="240" w:lineRule="auto"/>
-        <w:rPr>
-          <w:rFonts w:ascii="나눔고딕" w:eastAsia="나눔고딕" w:hAnsi="나눔고딕"/>
-          <w:sz w:val="30"/>
-          <w:szCs w:val="30"/>
-        </w:rPr>
       </w:pPr>
       <w:r>
         <w:rPr>
@@ -126,44 +82,9 @@
           <w:sz w:val="30"/>
           <w:szCs w:val="30"/>
         </w:rPr>
-        <w:t>#include</w:t>
-      </w:r>
-      <w:r>
-        <w:rPr>
-          <w:rFonts w:ascii="나눔고딕" w:eastAsia="나눔고딕" w:hAnsi="나눔고딕" w:hint="eastAsia"/>
-          <w:sz w:val="30"/>
-          <w:szCs w:val="30"/>
-        </w:rPr>
-        <w:t xml:space="preserve"> &lt;</w:t>
+        <w:t>#include &lt;</w:t>
       </w:r>
       <w:proofErr w:type="spellStart"/>
-      <w:r>
-        <w:rPr>
-          <w:rFonts w:ascii="나눔고딕" w:eastAsia="나눔고딕" w:hAnsi="나눔고딕" w:hint="eastAsia"/>
-          <w:sz w:val="30"/>
-          <w:szCs w:val="30"/>
-        </w:rPr>
-        <w:t>unistd.h</w:t>
-      </w:r>
-      <w:proofErr w:type="spellEnd"/>
-      <w:r>
-        <w:rPr>
-          <w:rFonts w:ascii="나눔고딕" w:eastAsia="나눔고딕" w:hAnsi="나눔고딕" w:hint="eastAsia"/>
-          <w:sz w:val="30"/>
-          <w:szCs w:val="30"/>
-        </w:rPr>
-        <w:t>&gt;</w:t>
-      </w:r>
-    </w:p>
-    <w:p>
-      <w:pPr>
-        <w:spacing w:line="240" w:lineRule="auto"/>
-        <w:rPr>
-          <w:rFonts w:ascii="나눔고딕" w:eastAsia="나눔고딕" w:hAnsi="나눔고딕"/>
-          <w:sz w:val="30"/>
-          <w:szCs w:val="30"/>
-        </w:rPr>
-      </w:pPr>
       <w:r>
         <w:rPr>
           <w:rFonts w:ascii="나눔고딕" w:eastAsia="나눔고딕" w:hAnsi="나눔고딕" w:hint="eastAsia"/>
@@ -172,44 +93,9 @@
           <w:sz w:val="30"/>
           <w:szCs w:val="30"/>
         </w:rPr>
-        <w:t>#include</w:t>
-      </w:r>
-      <w:r>
-        <w:rPr>
-          <w:rFonts w:ascii="나눔고딕" w:eastAsia="나눔고딕" w:hAnsi="나눔고딕" w:hint="eastAsia"/>
-          <w:sz w:val="30"/>
-          <w:szCs w:val="30"/>
-        </w:rPr>
-        <w:t xml:space="preserve"> &lt;</w:t>
-      </w:r>
-      <w:proofErr w:type="spellStart"/>
-      <w:r>
-        <w:rPr>
-          <w:rFonts w:ascii="나눔고딕" w:eastAsia="나눔고딕" w:hAnsi="나눔고딕" w:hint="eastAsia"/>
-          <w:sz w:val="30"/>
-          <w:szCs w:val="30"/>
-        </w:rPr>
-        <w:t>fcntl.h</w:t>
+        <w:t>stdio.h</w:t>
       </w:r>
       <w:proofErr w:type="spellEnd"/>
-      <w:r>
-        <w:rPr>
-          <w:rFonts w:ascii="나눔고딕" w:eastAsia="나눔고딕" w:hAnsi="나눔고딕" w:hint="eastAsia"/>
-          <w:sz w:val="30"/>
-          <w:szCs w:val="30"/>
-        </w:rPr>
-        <w:t>&gt;</w:t>
-      </w:r>
-    </w:p>
-    <w:p>
-      <w:pPr>
-        <w:spacing w:line="240" w:lineRule="auto"/>
-        <w:rPr>
-          <w:rFonts w:ascii="나눔고딕" w:eastAsia="나눔고딕" w:hAnsi="나눔고딕"/>
-          <w:sz w:val="30"/>
-          <w:szCs w:val="30"/>
-        </w:rPr>
-      </w:pPr>
       <w:r>
         <w:rPr>
           <w:rFonts w:ascii="나눔고딕" w:eastAsia="나눔고딕" w:hAnsi="나눔고딕" w:hint="eastAsia"/>
@@ -218,20 +104,36 @@
           <w:sz w:val="30"/>
           <w:szCs w:val="30"/>
         </w:rPr>
-        <w:t>#include</w:t>
-      </w:r>
-      <w:r>
-        <w:rPr>
-          <w:rFonts w:ascii="나눔고딕" w:eastAsia="나눔고딕" w:hAnsi="나눔고딕" w:hint="eastAsia"/>
-          <w:sz w:val="30"/>
-          <w:szCs w:val="30"/>
-        </w:rPr>
-        <w:t xml:space="preserve"> &lt;</w:t>
+        <w:t>&gt;</w:t>
+      </w:r>
+    </w:p>
+    <w:p>
+      <w:pPr>
+        <w:spacing w:line="240" w:lineRule="auto"/>
+        <w:rPr>
+          <w:rFonts w:ascii="나눔고딕" w:eastAsia="나눔고딕" w:hAnsi="나눔고딕" w:hint="eastAsia"/>
+          <w:i/>
+          <w:iCs/>
+          <w:sz w:val="30"/>
+          <w:szCs w:val="30"/>
+        </w:rPr>
+      </w:pPr>
+      <w:r>
+        <w:rPr>
+          <w:rFonts w:ascii="나눔고딕" w:eastAsia="나눔고딕" w:hAnsi="나눔고딕" w:hint="eastAsia"/>
+          <w:i/>
+          <w:iCs/>
+          <w:sz w:val="30"/>
+          <w:szCs w:val="30"/>
+        </w:rPr>
+        <w:t>#include &lt;</w:t>
       </w:r>
       <w:proofErr w:type="spellStart"/>
       <w:r>
         <w:rPr>
           <w:rFonts w:ascii="나눔고딕" w:eastAsia="나눔고딕" w:hAnsi="나눔고딕" w:hint="eastAsia"/>
+          <w:i/>
+          <w:iCs/>
           <w:sz w:val="30"/>
           <w:szCs w:val="30"/>
         </w:rPr>
@@ -241,6 +143,8 @@
       <w:r>
         <w:rPr>
           <w:rFonts w:ascii="나눔고딕" w:eastAsia="나눔고딕" w:hAnsi="나눔고딕" w:hint="eastAsia"/>
+          <w:i/>
+          <w:iCs/>
           <w:sz w:val="30"/>
           <w:szCs w:val="30"/>
         </w:rPr>
@@ -251,17 +155,61 @@
       <w:pPr>
         <w:spacing w:line="240" w:lineRule="auto"/>
         <w:rPr>
-          <w:rFonts w:ascii="나눔고딕" w:eastAsia="나눔고딕" w:hAnsi="나눔고딕"/>
-          <w:sz w:val="30"/>
-          <w:szCs w:val="30"/>
-        </w:rPr>
-      </w:pPr>
-    </w:p>
-    <w:p>
-      <w:pPr>
-        <w:spacing w:line="240" w:lineRule="auto"/>
-        <w:rPr>
-          <w:rFonts w:ascii="나눔고딕" w:eastAsia="나눔고딕" w:hAnsi="나눔고딕"/>
+          <w:rFonts w:ascii="나눔고딕" w:eastAsia="나눔고딕" w:hAnsi="나눔고딕" w:hint="eastAsia"/>
+          <w:i/>
+          <w:iCs/>
+          <w:sz w:val="30"/>
+          <w:szCs w:val="30"/>
+        </w:rPr>
+      </w:pPr>
+      <w:r>
+        <w:rPr>
+          <w:rFonts w:ascii="나눔고딕" w:eastAsia="나눔고딕" w:hAnsi="나눔고딕" w:hint="eastAsia"/>
+          <w:i/>
+          <w:iCs/>
+          <w:sz w:val="30"/>
+          <w:szCs w:val="30"/>
+        </w:rPr>
+        <w:t>#include &lt;</w:t>
+      </w:r>
+      <w:proofErr w:type="spellStart"/>
+      <w:r>
+        <w:rPr>
+          <w:rFonts w:ascii="나눔고딕" w:eastAsia="나눔고딕" w:hAnsi="나눔고딕" w:hint="eastAsia"/>
+          <w:i/>
+          <w:iCs/>
+          <w:sz w:val="30"/>
+          <w:szCs w:val="30"/>
+        </w:rPr>
+        <w:t>fcntl.h</w:t>
+      </w:r>
+      <w:proofErr w:type="spellEnd"/>
+      <w:r>
+        <w:rPr>
+          <w:rFonts w:ascii="나눔고딕" w:eastAsia="나눔고딕" w:hAnsi="나눔고딕" w:hint="eastAsia"/>
+          <w:i/>
+          <w:iCs/>
+          <w:sz w:val="30"/>
+          <w:szCs w:val="30"/>
+        </w:rPr>
+        <w:t>&gt;</w:t>
+      </w:r>
+    </w:p>
+    <w:p>
+      <w:pPr>
+        <w:spacing w:line="240" w:lineRule="auto"/>
+        <w:rPr>
+          <w:rFonts w:ascii="나눔고딕" w:eastAsia="나눔고딕" w:hAnsi="나눔고딕" w:hint="eastAsia"/>
+          <w:sz w:val="30"/>
+          <w:szCs w:val="30"/>
+        </w:rPr>
+      </w:pPr>
+    </w:p>
+    <w:p>
+      <w:pPr>
+        <w:spacing w:line="240" w:lineRule="auto"/>
+        <w:rPr>
+          <w:rFonts w:ascii="나눔고딕" w:eastAsia="나눔고딕" w:hAnsi="나눔고딕" w:hint="eastAsia"/>
           <w:sz w:val="30"/>
           <w:szCs w:val="30"/>
         </w:rPr>
@@ -279,7 +227,7 @@
       <w:pPr>
         <w:spacing w:line="240" w:lineRule="auto"/>
         <w:rPr>
-          <w:rFonts w:ascii="나눔고딕" w:eastAsia="나눔고딕" w:hAnsi="나눔고딕"/>
+          <w:rFonts w:ascii="나눔고딕" w:eastAsia="나눔고딕" w:hAnsi="나눔고딕" w:hint="eastAsia"/>
           <w:sz w:val="30"/>
           <w:szCs w:val="30"/>
         </w:rPr>
@@ -297,7 +245,71 @@
       <w:pPr>
         <w:spacing w:line="240" w:lineRule="auto"/>
         <w:rPr>
-          <w:rFonts w:ascii="나눔고딕" w:eastAsia="나눔고딕" w:hAnsi="나눔고딕"/>
+          <w:rFonts w:ascii="나눔고딕" w:eastAsia="나눔고딕" w:hAnsi="나눔고딕" w:hint="eastAsia"/>
+          <w:sz w:val="30"/>
+          <w:szCs w:val="30"/>
+        </w:rPr>
+      </w:pPr>
+      <w:r>
+        <w:rPr>
+          <w:rFonts w:ascii="나눔고딕" w:eastAsia="나눔고딕" w:hAnsi="나눔고딕" w:hint="eastAsia"/>
+          <w:sz w:val="30"/>
+          <w:szCs w:val="30"/>
+        </w:rPr>
+        <w:t xml:space="preserve">    </w:t>
+      </w:r>
+    </w:p>
+    <w:p>
+      <w:pPr>
+        <w:spacing w:line="240" w:lineRule="auto"/>
+        <w:rPr>
+          <w:rFonts w:ascii="나눔고딕" w:eastAsia="나눔고딕" w:hAnsi="나눔고딕" w:hint="eastAsia"/>
+          <w:sz w:val="30"/>
+          <w:szCs w:val="30"/>
+        </w:rPr>
+      </w:pPr>
+      <w:r>
+        <w:rPr>
+          <w:rFonts w:ascii="나눔고딕" w:eastAsia="나눔고딕" w:hAnsi="나눔고딕" w:hint="eastAsia"/>
+          <w:sz w:val="30"/>
+          <w:szCs w:val="30"/>
+        </w:rPr>
+        <w:t>    char    *</w:t>
+      </w:r>
+      <w:proofErr w:type="spellStart"/>
+      <w:r>
+        <w:rPr>
+          <w:rFonts w:ascii="나눔고딕" w:eastAsia="나눔고딕" w:hAnsi="나눔고딕" w:hint="eastAsia"/>
+          <w:sz w:val="30"/>
+          <w:szCs w:val="30"/>
+        </w:rPr>
+        <w:t>fname</w:t>
+      </w:r>
+      <w:proofErr w:type="spellEnd"/>
+      <w:r>
+        <w:rPr>
+          <w:rFonts w:ascii="나눔고딕" w:eastAsia="나눔고딕" w:hAnsi="나눔고딕" w:hint="eastAsia"/>
+          <w:sz w:val="30"/>
+          <w:szCs w:val="30"/>
+        </w:rPr>
+        <w:t xml:space="preserve"> = "ssu_test.txt</w:t>
+      </w:r>
+      <w:proofErr w:type="gramStart"/>
+      <w:r>
+        <w:rPr>
+          <w:rFonts w:ascii="나눔고딕" w:eastAsia="나눔고딕" w:hAnsi="나눔고딕" w:hint="eastAsia"/>
+          <w:sz w:val="30"/>
+          <w:szCs w:val="30"/>
+        </w:rPr>
+        <w:t>";</w:t>
+      </w:r>
+      <w:proofErr w:type="gramEnd"/>
+    </w:p>
+    <w:p>
+      <w:pPr>
+        <w:spacing w:line="240" w:lineRule="auto"/>
+        <w:rPr>
+          <w:rFonts w:ascii="나눔고딕" w:eastAsia="나눔고딕" w:hAnsi="나눔고딕" w:hint="eastAsia"/>
           <w:sz w:val="30"/>
           <w:szCs w:val="30"/>
         </w:rPr>
@@ -335,138 +347,28 @@
       <w:pPr>
         <w:spacing w:line="240" w:lineRule="auto"/>
         <w:rPr>
-          <w:rFonts w:ascii="나눔고딕" w:eastAsia="나눔고딕" w:hAnsi="나눔고딕"/>
-          <w:sz w:val="30"/>
-          <w:szCs w:val="30"/>
-        </w:rPr>
-      </w:pPr>
-      <w:r>
-        <w:rPr>
-          <w:rFonts w:ascii="나눔고딕" w:eastAsia="나눔고딕" w:hAnsi="나눔고딕" w:hint="eastAsia"/>
-          <w:sz w:val="30"/>
-          <w:szCs w:val="30"/>
-        </w:rPr>
-        <w:t>    char    *</w:t>
-      </w:r>
-      <w:proofErr w:type="spellStart"/>
-      <w:r>
-        <w:rPr>
-          <w:rFonts w:ascii="나눔고딕" w:eastAsia="나눔고딕" w:hAnsi="나눔고딕" w:hint="eastAsia"/>
-          <w:sz w:val="30"/>
-          <w:szCs w:val="30"/>
-        </w:rPr>
-        <w:t>file_</w:t>
-      </w:r>
-      <w:proofErr w:type="gramStart"/>
-      <w:r>
-        <w:rPr>
-          <w:rFonts w:ascii="나눔고딕" w:eastAsia="나눔고딕" w:hAnsi="나눔고딕" w:hint="eastAsia"/>
-          <w:sz w:val="30"/>
-          <w:szCs w:val="30"/>
-        </w:rPr>
-        <w:t>name</w:t>
-      </w:r>
-      <w:proofErr w:type="spellEnd"/>
-      <w:r>
-        <w:rPr>
-          <w:rFonts w:ascii="나눔고딕" w:eastAsia="나눔고딕" w:hAnsi="나눔고딕" w:hint="eastAsia"/>
-          <w:sz w:val="30"/>
-          <w:szCs w:val="30"/>
-        </w:rPr>
-        <w:t>;</w:t>
-      </w:r>
-      <w:proofErr w:type="gramEnd"/>
-    </w:p>
-    <w:p>
-      <w:pPr>
-        <w:spacing w:line="240" w:lineRule="auto"/>
-        <w:rPr>
-          <w:rFonts w:ascii="나눔고딕" w:eastAsia="나눔고딕" w:hAnsi="나눔고딕"/>
-          <w:sz w:val="30"/>
-          <w:szCs w:val="30"/>
-        </w:rPr>
-      </w:pPr>
-    </w:p>
-    <w:p>
-      <w:pPr>
-        <w:spacing w:line="240" w:lineRule="auto"/>
-        <w:rPr>
-          <w:rFonts w:ascii="나눔고딕" w:eastAsia="나눔고딕" w:hAnsi="나눔고딕"/>
-          <w:sz w:val="30"/>
-          <w:szCs w:val="30"/>
-        </w:rPr>
-      </w:pPr>
-      <w:r>
-        <w:rPr>
-          <w:rFonts w:ascii="나눔고딕" w:eastAsia="나눔고딕" w:hAnsi="나눔고딕" w:hint="eastAsia"/>
-          <w:sz w:val="30"/>
-          <w:szCs w:val="30"/>
-        </w:rPr>
-        <w:t xml:space="preserve">    </w:t>
-      </w:r>
-      <w:proofErr w:type="spellStart"/>
-      <w:r>
-        <w:rPr>
-          <w:rFonts w:ascii="나눔고딕" w:eastAsia="나눔고딕" w:hAnsi="나눔고딕" w:hint="eastAsia"/>
-          <w:sz w:val="30"/>
-          <w:szCs w:val="30"/>
-        </w:rPr>
-        <w:t>file_name</w:t>
-      </w:r>
-      <w:proofErr w:type="spellEnd"/>
-      <w:r>
-        <w:rPr>
-          <w:rFonts w:ascii="나눔고딕" w:eastAsia="나눔고딕" w:hAnsi="나눔고딕" w:hint="eastAsia"/>
-          <w:sz w:val="30"/>
-          <w:szCs w:val="30"/>
-        </w:rPr>
-        <w:t xml:space="preserve"> = "ssu_test.txt</w:t>
-      </w:r>
-      <w:proofErr w:type="gramStart"/>
-      <w:r>
-        <w:rPr>
-          <w:rFonts w:ascii="나눔고딕" w:eastAsia="나눔고딕" w:hAnsi="나눔고딕" w:hint="eastAsia"/>
-          <w:sz w:val="30"/>
-          <w:szCs w:val="30"/>
-        </w:rPr>
-        <w:t>";</w:t>
-      </w:r>
-      <w:proofErr w:type="gramEnd"/>
-    </w:p>
-    <w:p>
-      <w:pPr>
-        <w:spacing w:line="240" w:lineRule="auto"/>
-        <w:rPr>
-          <w:rFonts w:ascii="나눔고딕" w:eastAsia="나눔고딕" w:hAnsi="나눔고딕"/>
-          <w:sz w:val="30"/>
-          <w:szCs w:val="30"/>
-        </w:rPr>
-      </w:pPr>
-      <w:r>
-        <w:rPr>
-          <w:rFonts w:ascii="나눔고딕" w:eastAsia="나눔고딕" w:hAnsi="나눔고딕" w:hint="eastAsia"/>
-          <w:sz w:val="30"/>
-          <w:szCs w:val="30"/>
-        </w:rPr>
-        <w:t xml:space="preserve">    </w:t>
-      </w:r>
-      <w:r>
-        <w:rPr>
-          <w:rFonts w:ascii="나눔고딕" w:eastAsia="나눔고딕" w:hAnsi="나눔고딕" w:hint="eastAsia"/>
-          <w:i/>
-          <w:iCs/>
-          <w:sz w:val="30"/>
-          <w:szCs w:val="30"/>
-        </w:rPr>
-        <w:t>if</w:t>
-      </w:r>
-      <w:r>
-        <w:rPr>
-          <w:rFonts w:ascii="나눔고딕" w:eastAsia="나눔고딕" w:hAnsi="나눔고딕" w:hint="eastAsia"/>
-          <w:sz w:val="30"/>
-          <w:szCs w:val="30"/>
-        </w:rPr>
-        <w:t xml:space="preserve"> ((</w:t>
+          <w:rFonts w:ascii="나눔고딕" w:eastAsia="나눔고딕" w:hAnsi="나눔고딕" w:hint="eastAsia"/>
+          <w:sz w:val="30"/>
+          <w:szCs w:val="30"/>
+        </w:rPr>
+      </w:pPr>
+    </w:p>
+    <w:p>
+      <w:pPr>
+        <w:spacing w:line="240" w:lineRule="auto"/>
+        <w:rPr>
+          <w:rFonts w:ascii="나눔고딕" w:eastAsia="나눔고딕" w:hAnsi="나눔고딕" w:hint="eastAsia"/>
+          <w:sz w:val="30"/>
+          <w:szCs w:val="30"/>
+        </w:rPr>
+      </w:pPr>
+      <w:r>
+        <w:rPr>
+          <w:rFonts w:ascii="나눔고딕" w:eastAsia="나눔고딕" w:hAnsi="나눔고딕" w:hint="eastAsia"/>
+          <w:sz w:val="30"/>
+          <w:szCs w:val="30"/>
+        </w:rPr>
+        <w:t>    if ((</w:t>
       </w:r>
       <w:proofErr w:type="spellStart"/>
       <w:r>
@@ -519,7 +421,7 @@
       <w:pPr>
         <w:spacing w:line="240" w:lineRule="auto"/>
         <w:rPr>
-          <w:rFonts w:ascii="나눔고딕" w:eastAsia="나눔고딕" w:hAnsi="나눔고딕"/>
+          <w:rFonts w:ascii="나눔고딕" w:eastAsia="나눔고딕" w:hAnsi="나눔고딕" w:hint="eastAsia"/>
           <w:sz w:val="30"/>
           <w:szCs w:val="30"/>
         </w:rPr>
@@ -537,7 +439,7 @@
       <w:pPr>
         <w:spacing w:line="240" w:lineRule="auto"/>
         <w:rPr>
-          <w:rFonts w:ascii="나눔고딕" w:eastAsia="나눔고딕" w:hAnsi="나눔고딕"/>
+          <w:rFonts w:ascii="나눔고딕" w:eastAsia="나눔고딕" w:hAnsi="나눔고딕" w:hint="eastAsia"/>
           <w:sz w:val="30"/>
           <w:szCs w:val="30"/>
         </w:rPr>
@@ -585,7 +487,7 @@
           <w:sz w:val="30"/>
           <w:szCs w:val="30"/>
         </w:rPr>
-        <w:t>file_name</w:t>
+        <w:t>fname</w:t>
       </w:r>
       <w:proofErr w:type="spellEnd"/>
       <w:r>
@@ -601,7 +503,7 @@
       <w:pPr>
         <w:spacing w:line="240" w:lineRule="auto"/>
         <w:rPr>
-          <w:rFonts w:ascii="나눔고딕" w:eastAsia="나눔고딕" w:hAnsi="나눔고딕"/>
+          <w:rFonts w:ascii="나눔고딕" w:eastAsia="나눔고딕" w:hAnsi="나눔고딕" w:hint="eastAsia"/>
           <w:sz w:val="30"/>
           <w:szCs w:val="30"/>
         </w:rPr>
@@ -637,7 +539,7 @@
       <w:pPr>
         <w:spacing w:line="240" w:lineRule="auto"/>
         <w:rPr>
-          <w:rFonts w:ascii="나눔고딕" w:eastAsia="나눔고딕" w:hAnsi="나눔고딕"/>
+          <w:rFonts w:ascii="나눔고딕" w:eastAsia="나눔고딕" w:hAnsi="나눔고딕" w:hint="eastAsia"/>
           <w:sz w:val="30"/>
           <w:szCs w:val="30"/>
         </w:rPr>
@@ -655,35 +557,25 @@
       <w:pPr>
         <w:spacing w:line="240" w:lineRule="auto"/>
         <w:rPr>
-          <w:rFonts w:ascii="나눔고딕" w:eastAsia="나눔고딕" w:hAnsi="나눔고딕"/>
-          <w:sz w:val="30"/>
-          <w:szCs w:val="30"/>
-        </w:rPr>
-      </w:pPr>
-      <w:r>
-        <w:rPr>
-          <w:rFonts w:ascii="나눔고딕" w:eastAsia="나눔고딕" w:hAnsi="나눔고딕" w:hint="eastAsia"/>
-          <w:sz w:val="30"/>
-          <w:szCs w:val="30"/>
-        </w:rPr>
-        <w:t xml:space="preserve">    </w:t>
-      </w:r>
-      <w:r>
-        <w:rPr>
-          <w:rFonts w:ascii="나눔고딕" w:eastAsia="나눔고딕" w:hAnsi="나눔고딕" w:hint="eastAsia"/>
-          <w:i/>
-          <w:iCs/>
-          <w:sz w:val="30"/>
-          <w:szCs w:val="30"/>
-        </w:rPr>
-        <w:t>else</w:t>
-      </w:r>
-    </w:p>
-    <w:p>
-      <w:pPr>
-        <w:spacing w:line="240" w:lineRule="auto"/>
-        <w:rPr>
-          <w:rFonts w:ascii="나눔고딕" w:eastAsia="나눔고딕" w:hAnsi="나눔고딕"/>
+          <w:rFonts w:ascii="나눔고딕" w:eastAsia="나눔고딕" w:hAnsi="나눔고딕" w:hint="eastAsia"/>
+          <w:sz w:val="30"/>
+          <w:szCs w:val="30"/>
+        </w:rPr>
+      </w:pPr>
+      <w:r>
+        <w:rPr>
+          <w:rFonts w:ascii="나눔고딕" w:eastAsia="나눔고딕" w:hAnsi="나눔고딕" w:hint="eastAsia"/>
+          <w:sz w:val="30"/>
+          <w:szCs w:val="30"/>
+        </w:rPr>
+        <w:t>    else</w:t>
+      </w:r>
+    </w:p>
+    <w:p>
+      <w:pPr>
+        <w:spacing w:line="240" w:lineRule="auto"/>
+        <w:rPr>
+          <w:rFonts w:ascii="나눔고딕" w:eastAsia="나눔고딕" w:hAnsi="나눔고딕" w:hint="eastAsia"/>
           <w:sz w:val="30"/>
           <w:szCs w:val="30"/>
         </w:rPr>
@@ -767,7 +659,7 @@
           <w:sz w:val="30"/>
           <w:szCs w:val="30"/>
         </w:rPr>
-        <w:t>file_name</w:t>
+        <w:t>fname</w:t>
       </w:r>
       <w:proofErr w:type="spellEnd"/>
       <w:r>
@@ -801,6 +693,70 @@
       <w:pPr>
         <w:spacing w:line="240" w:lineRule="auto"/>
         <w:rPr>
+          <w:rFonts w:ascii="나눔고딕" w:eastAsia="나눔고딕" w:hAnsi="나눔고딕" w:hint="eastAsia"/>
+          <w:sz w:val="30"/>
+          <w:szCs w:val="30"/>
+        </w:rPr>
+      </w:pPr>
+    </w:p>
+    <w:p>
+      <w:pPr>
+        <w:spacing w:line="240" w:lineRule="auto"/>
+        <w:rPr>
+          <w:rFonts w:ascii="나눔고딕" w:eastAsia="나눔고딕" w:hAnsi="나눔고딕" w:hint="eastAsia"/>
+          <w:sz w:val="30"/>
+          <w:szCs w:val="30"/>
+        </w:rPr>
+      </w:pPr>
+      <w:r>
+        <w:rPr>
+          <w:rFonts w:ascii="나눔고딕" w:eastAsia="나눔고딕" w:hAnsi="나눔고딕" w:hint="eastAsia"/>
+          <w:sz w:val="30"/>
+          <w:szCs w:val="30"/>
+        </w:rPr>
+        <w:t xml:space="preserve">    </w:t>
+      </w:r>
+      <w:proofErr w:type="gramStart"/>
+      <w:r>
+        <w:rPr>
+          <w:rFonts w:ascii="나눔고딕" w:eastAsia="나눔고딕" w:hAnsi="나눔고딕" w:hint="eastAsia"/>
+          <w:sz w:val="30"/>
+          <w:szCs w:val="30"/>
+        </w:rPr>
+        <w:t>exit(</w:t>
+      </w:r>
+      <w:proofErr w:type="gramEnd"/>
+      <w:r>
+        <w:rPr>
+          <w:rFonts w:ascii="나눔고딕" w:eastAsia="나눔고딕" w:hAnsi="나눔고딕" w:hint="eastAsia"/>
+          <w:sz w:val="30"/>
+          <w:szCs w:val="30"/>
+        </w:rPr>
+        <w:t>0);</w:t>
+      </w:r>
+    </w:p>
+    <w:p>
+      <w:pPr>
+        <w:spacing w:line="240" w:lineRule="auto"/>
+        <w:rPr>
+          <w:rFonts w:ascii="나눔고딕" w:eastAsia="나눔고딕" w:hAnsi="나눔고딕" w:hint="eastAsia"/>
+          <w:sz w:val="30"/>
+          <w:szCs w:val="30"/>
+        </w:rPr>
+      </w:pPr>
+      <w:r>
+        <w:rPr>
+          <w:rFonts w:ascii="나눔고딕" w:eastAsia="나눔고딕" w:hAnsi="나눔고딕" w:hint="eastAsia"/>
+          <w:sz w:val="30"/>
+          <w:szCs w:val="30"/>
+        </w:rPr>
+        <w:t>}</w:t>
+      </w:r>
+    </w:p>
+    <w:p>
+      <w:pPr>
+        <w:spacing w:line="240" w:lineRule="auto"/>
+        <w:rPr>
           <w:rFonts w:ascii="나눔고딕" w:eastAsia="나눔고딕" w:hAnsi="나눔고딕"/>
           <w:sz w:val="30"/>
           <w:szCs w:val="30"/>
@@ -808,61 +764,8 @@
       </w:pPr>
       <w:r>
         <w:rPr>
-          <w:rFonts w:ascii="나눔고딕" w:eastAsia="나눔고딕" w:hAnsi="나눔고딕" w:hint="eastAsia"/>
-          <w:sz w:val="30"/>
-          <w:szCs w:val="30"/>
-        </w:rPr>
-        <w:t xml:space="preserve">    </w:t>
-      </w:r>
-      <w:proofErr w:type="gramStart"/>
-      <w:r>
-        <w:rPr>
-          <w:rFonts w:ascii="나눔고딕" w:eastAsia="나눔고딕" w:hAnsi="나눔고딕" w:hint="eastAsia"/>
-          <w:sz w:val="30"/>
-          <w:szCs w:val="30"/>
-        </w:rPr>
-        <w:t>exit(</w:t>
-      </w:r>
-      <w:proofErr w:type="gramEnd"/>
-      <w:r>
-        <w:rPr>
-          <w:rFonts w:ascii="나눔고딕" w:eastAsia="나눔고딕" w:hAnsi="나눔고딕" w:hint="eastAsia"/>
-          <w:sz w:val="30"/>
-          <w:szCs w:val="30"/>
-        </w:rPr>
-        <w:t>0);</w:t>
-      </w:r>
-    </w:p>
-    <w:p>
-      <w:pPr>
-        <w:spacing w:line="240" w:lineRule="auto"/>
-        <w:rPr>
           <w:rFonts w:ascii="나눔고딕" w:eastAsia="나눔고딕" w:hAnsi="나눔고딕"/>
-          <w:sz w:val="30"/>
-          <w:szCs w:val="30"/>
-        </w:rPr>
-      </w:pPr>
-      <w:r>
-        <w:rPr>
-          <w:rFonts w:ascii="나눔고딕" w:eastAsia="나눔고딕" w:hAnsi="나눔고딕" w:hint="eastAsia"/>
-          <w:sz w:val="30"/>
-          <w:szCs w:val="30"/>
-        </w:rPr>
-        <w:t>}</w:t>
-      </w:r>
-    </w:p>
-    <w:p>
-      <w:pPr>
-        <w:spacing w:line="240" w:lineRule="auto"/>
-        <w:rPr>
-          <w:rFonts w:ascii="나눔고딕" w:eastAsia="나눔고딕" w:hAnsi="나눔고딕"/>
-          <w:sz w:val="30"/>
-          <w:szCs w:val="30"/>
-        </w:rPr>
-      </w:pPr>
-      <w:r>
-        <w:rPr>
-          <w:rFonts w:ascii="나눔고딕" w:eastAsia="나눔고딕" w:hAnsi="나눔고딕"/>
+          <w:noProof/>
           <w:sz w:val="30"/>
           <w:szCs w:val="30"/>
         </w:rPr>
@@ -1534,7 +1437,6 @@
   <w:style w:type="character" w:default="1" w:styleId="a0">
     <w:name w:val="Default Paragraph Font"/>
     <w:uiPriority w:val="1"/>
-    <w:semiHidden/>
     <w:unhideWhenUsed/>
   </w:style>
   <w:style w:type="table" w:default="1" w:styleId="a1">
